--- a/CRM/Word_template/Mau bieu/SPKB.docx
+++ b/CRM/Word_template/Mau bieu/SPKB.docx
@@ -3897,22 +3897,16 @@
         <w:rPr>
           <w:szCs w:val="28"/>
         </w:rPr>
-        <w:t xml:space="preserve">V/v nhận UserID và mật khẩu truy cập vào hệ thống </w:t>
-      </w:r>
-      <w:r>
-        <w:rPr>
-          <w:szCs w:val="28"/>
-        </w:rPr>
-        <w:t>Agritax</w:t>
-      </w:r>
-    </w:p>
-    <w:p>
-      <w:pPr>
-        <w:jc w:val="center"/>
-        <w:rPr>
-          <w:szCs w:val="28"/>
-        </w:rPr>
-      </w:pPr>
+        <w:t>V/v nhận UserID và mật khẩu truy cập vào hệ thố</w:t>
+      </w:r>
+      <w:r>
+        <w:rPr>
+          <w:szCs w:val="28"/>
+        </w:rPr>
+        <w:t>ng</w:t>
+      </w:r>
+      <w:bookmarkStart w:id="0" w:name="_GoBack"/>
+      <w:bookmarkEnd w:id="0"/>
     </w:p>
     <w:tbl>
       <w:tblPr>
@@ -4142,8 +4136,6 @@
         </w:rPr>
         <w:t>Thanh toán song phương</w:t>
       </w:r>
-      <w:bookmarkStart w:id="0" w:name="_GoBack"/>
-      <w:bookmarkEnd w:id="0"/>
       <w:r>
         <w:rPr>
           <w:szCs w:val="28"/>
@@ -5973,7 +5965,7 @@
 </file>
 
 <file path=customXml/itemProps1.xml><?xml version="1.0" encoding="utf-8"?>
-<ds:datastoreItem xmlns:ds="http://schemas.openxmlformats.org/officeDocument/2006/customXml" ds:itemID="{615E2168-6C65-433A-8783-159C29CE1862}">
+<ds:datastoreItem xmlns:ds="http://schemas.openxmlformats.org/officeDocument/2006/customXml" ds:itemID="{4EE5FB42-C58B-4B76-A620-7D2A5CA61906}">
   <ds:schemaRefs>
     <ds:schemaRef ds:uri="http://schemas.openxmlformats.org/officeDocument/2006/bibliography"/>
   </ds:schemaRefs>
